--- a/2021/PicoGym/Web Exploitation/Insp3ct0r/Insp3ct0r.docx
+++ b/2021/PicoGym/Web Exploitation/Insp3ct0r/Insp3ct0r.docx
@@ -24,6 +24,13 @@
           <w:szCs w:val="40"/>
         </w:rPr>
       </w:pPr>
+      <w:r>
+        <w:rPr>
+          <w:sz w:val="40"/>
+          <w:szCs w:val="40"/>
+        </w:rPr>
+        <w:t>https://jupiter.challenges.picoctf.org/problem/9670/</w:t>
+      </w:r>
     </w:p>
     <w:p>
       <w:pPr>
@@ -132,21 +139,12 @@
           <w:szCs w:val="32"/>
         </w:rPr>
       </w:pPr>
-      <w:proofErr w:type="spellStart"/>
-      <w:r>
-        <w:rPr>
-          <w:sz w:val="32"/>
-          <w:szCs w:val="32"/>
-        </w:rPr>
-        <w:t>picoCTF</w:t>
-      </w:r>
-      <w:proofErr w:type="spellEnd"/>
-      <w:r>
-        <w:rPr>
-          <w:sz w:val="32"/>
-          <w:szCs w:val="32"/>
-        </w:rPr>
-        <w:t>{tru3_d3</w:t>
+      <w:r>
+        <w:rPr>
+          <w:sz w:val="32"/>
+          <w:szCs w:val="32"/>
+        </w:rPr>
+        <w:t>picoCTF{tru3_d3</w:t>
       </w:r>
     </w:p>
     <w:p>
@@ -247,23 +245,7 @@
           <w:sz w:val="32"/>
           <w:szCs w:val="32"/>
         </w:rPr>
-        <w:t xml:space="preserve">And the last part in </w:t>
-      </w:r>
-      <w:proofErr w:type="spellStart"/>
-      <w:r>
-        <w:rPr>
-          <w:sz w:val="32"/>
-          <w:szCs w:val="32"/>
-        </w:rPr>
-        <w:t>Javascript</w:t>
-      </w:r>
-      <w:proofErr w:type="spellEnd"/>
-      <w:r>
-        <w:rPr>
-          <w:sz w:val="32"/>
-          <w:szCs w:val="32"/>
-        </w:rPr>
-        <w:t>, also commented:</w:t>
+        <w:t>And the last part in Javascript, also commented:</w:t>
       </w:r>
     </w:p>
     <w:p>
